--- a/tutorials/Hướng dẫn 2.docx
+++ b/tutorials/Hướng dẫn 2.docx
@@ -37,7 +37,31 @@
           <w:sz w:val="28"/>
           <w:szCs w:val="28"/>
         </w:rPr>
-        <w:t>Lưu ý các file mới trong các thư mục google_services, outlook_services, zalo_services và schedule_services.</w:t>
+        <w:t>Lưu ý các file mới trong các thư mục google_services, outlook_services, zalo_services</w:t>
+      </w:r>
+      <w:r>
+        <w:rPr>
+          <w:rFonts w:ascii="Times New Roman" w:hAnsi="Times New Roman" w:cs="Times New Roman"/>
+          <w:sz w:val="28"/>
+          <w:szCs w:val="28"/>
+        </w:rPr>
+        <w:t>, user_services</w:t>
+      </w:r>
+      <w:r>
+        <w:rPr>
+          <w:rFonts w:ascii="Times New Roman" w:hAnsi="Times New Roman" w:cs="Times New Roman"/>
+          <w:sz w:val="28"/>
+          <w:szCs w:val="28"/>
+        </w:rPr>
+        <w:t xml:space="preserve"> và schedule_services</w:t>
+      </w:r>
+      <w:r>
+        <w:rPr>
+          <w:rFonts w:ascii="Times New Roman" w:hAnsi="Times New Roman" w:cs="Times New Roman"/>
+          <w:sz w:val="28"/>
+          <w:szCs w:val="28"/>
+        </w:rPr>
+        <w:t>.</w:t>
       </w:r>
     </w:p>
     <w:p>
@@ -116,6 +140,7 @@
       <w:r>
         <w:rPr>
           <w:rFonts w:ascii="Times New Roman" w:hAnsi="Times New Roman" w:cs="Times New Roman"/>
+          <w:noProof/>
           <w:sz w:val="28"/>
           <w:szCs w:val="28"/>
         </w:rPr>
@@ -167,6 +192,7 @@
       <w:r>
         <w:rPr>
           <w:rFonts w:ascii="Times New Roman" w:hAnsi="Times New Roman" w:cs="Times New Roman"/>
+          <w:noProof/>
           <w:sz w:val="28"/>
           <w:szCs w:val="28"/>
         </w:rPr>
@@ -219,6 +245,7 @@
       <w:r>
         <w:rPr>
           <w:rFonts w:ascii="Times New Roman" w:hAnsi="Times New Roman" w:cs="Times New Roman"/>
+          <w:noProof/>
           <w:sz w:val="28"/>
           <w:szCs w:val="28"/>
         </w:rPr>
@@ -292,6 +319,7 @@
       <w:r>
         <w:rPr>
           <w:rFonts w:ascii="Times New Roman" w:hAnsi="Times New Roman" w:cs="Times New Roman"/>
+          <w:noProof/>
           <w:sz w:val="28"/>
           <w:szCs w:val="28"/>
         </w:rPr>
@@ -343,6 +371,7 @@
       <w:r>
         <w:rPr>
           <w:rFonts w:ascii="Times New Roman" w:hAnsi="Times New Roman" w:cs="Times New Roman"/>
+          <w:noProof/>
           <w:sz w:val="28"/>
           <w:szCs w:val="28"/>
         </w:rPr>
@@ -394,6 +423,7 @@
       <w:r>
         <w:rPr>
           <w:rFonts w:ascii="Times New Roman" w:hAnsi="Times New Roman" w:cs="Times New Roman"/>
+          <w:noProof/>
           <w:sz w:val="28"/>
           <w:szCs w:val="28"/>
         </w:rPr>
@@ -443,6 +473,57 @@
           <w:szCs w:val="28"/>
         </w:rPr>
       </w:pPr>
+      <w:r>
+        <w:rPr>
+          <w:rFonts w:ascii="Times New Roman" w:hAnsi="Times New Roman" w:cs="Times New Roman"/>
+          <w:sz w:val="28"/>
+          <w:szCs w:val="28"/>
+        </w:rPr>
+        <w:drawing>
+          <wp:inline distT="0" distB="0" distL="0" distR="0" wp14:anchorId="4C92E8C6" wp14:editId="3AF8E12D">
+            <wp:extent cx="5496692" cy="3934374"/>
+            <wp:effectExtent l="0" t="0" r="8890" b="9525"/>
+            <wp:docPr id="8" name="Picture 8"/>
+            <wp:cNvGraphicFramePr>
+              <a:graphicFrameLocks xmlns:a="http://schemas.openxmlformats.org/drawingml/2006/main" noChangeAspect="1"/>
+            </wp:cNvGraphicFramePr>
+            <a:graphic xmlns:a="http://schemas.openxmlformats.org/drawingml/2006/main">
+              <a:graphicData uri="http://schemas.openxmlformats.org/drawingml/2006/picture">
+                <pic:pic xmlns:pic="http://schemas.openxmlformats.org/drawingml/2006/picture">
+                  <pic:nvPicPr>
+                    <pic:cNvPr id="1" name=""/>
+                    <pic:cNvPicPr/>
+                  </pic:nvPicPr>
+                  <pic:blipFill>
+                    <a:blip r:embed="rId10"/>
+                    <a:stretch>
+                      <a:fillRect/>
+                    </a:stretch>
+                  </pic:blipFill>
+                  <pic:spPr>
+                    <a:xfrm>
+                      <a:off x="0" y="0"/>
+                      <a:ext cx="5496692" cy="3934374"/>
+                    </a:xfrm>
+                    <a:prstGeom prst="rect">
+                      <a:avLst/>
+                    </a:prstGeom>
+                  </pic:spPr>
+                </pic:pic>
+              </a:graphicData>
+            </a:graphic>
+          </wp:inline>
+        </w:drawing>
+      </w:r>
+    </w:p>
+    <w:p>
+      <w:pPr>
+        <w:rPr>
+          <w:rFonts w:ascii="Times New Roman" w:hAnsi="Times New Roman" w:cs="Times New Roman"/>
+          <w:sz w:val="28"/>
+          <w:szCs w:val="28"/>
+        </w:rPr>
+      </w:pPr>
     </w:p>
     <w:p>
       <w:pPr>
@@ -462,6 +543,7 @@
           <w:sz w:val="28"/>
           <w:szCs w:val="28"/>
         </w:rPr>
+        <w:lastRenderedPageBreak/>
         <w:t>Tạo bộ lập lịch tự động gọi đồng bộ danh bạ trong 1 khoảng thời gian:</w:t>
       </w:r>
     </w:p>
@@ -552,10 +634,10 @@
       <w:r>
         <w:rPr>
           <w:rFonts w:ascii="Times New Roman" w:hAnsi="Times New Roman" w:cs="Times New Roman"/>
-          <w:sz w:val="28"/>
-          <w:szCs w:val="28"/>
-        </w:rPr>
-        <w:lastRenderedPageBreak/>
+          <w:noProof/>
+          <w:sz w:val="28"/>
+          <w:szCs w:val="28"/>
+        </w:rPr>
         <w:drawing>
           <wp:inline distT="0" distB="0" distL="0" distR="0" wp14:anchorId="0C0862BE" wp14:editId="38C0D004">
             <wp:extent cx="5553850" cy="5496692"/>
@@ -572,7 +654,7 @@
                     <pic:cNvPicPr/>
                   </pic:nvPicPr>
                   <pic:blipFill>
-                    <a:blip r:embed="rId10"/>
+                    <a:blip r:embed="rId11"/>
                     <a:stretch>
                       <a:fillRect/>
                     </a:stretch>

--- a/tutorials/Hướng dẫn 2.docx
+++ b/tutorials/Hướng dẫn 2.docx
@@ -480,10 +480,10 @@
           <w:szCs w:val="28"/>
         </w:rPr>
         <w:drawing>
-          <wp:inline distT="0" distB="0" distL="0" distR="0" wp14:anchorId="4C92E8C6" wp14:editId="3AF8E12D">
-            <wp:extent cx="5496692" cy="3934374"/>
+          <wp:inline distT="0" distB="0" distL="0" distR="0" wp14:anchorId="0E034CF7" wp14:editId="2FAC60EB">
+            <wp:extent cx="5515745" cy="3972479"/>
             <wp:effectExtent l="0" t="0" r="8890" b="9525"/>
-            <wp:docPr id="8" name="Picture 8"/>
+            <wp:docPr id="9" name="Picture 9"/>
             <wp:cNvGraphicFramePr>
               <a:graphicFrameLocks xmlns:a="http://schemas.openxmlformats.org/drawingml/2006/main" noChangeAspect="1"/>
             </wp:cNvGraphicFramePr>
@@ -503,7 +503,7 @@
                   <pic:spPr>
                     <a:xfrm>
                       <a:off x="0" y="0"/>
-                      <a:ext cx="5496692" cy="3934374"/>
+                      <a:ext cx="5515745" cy="3972479"/>
                     </a:xfrm>
                     <a:prstGeom prst="rect">
                       <a:avLst/>
@@ -524,6 +524,23 @@
           <w:szCs w:val="28"/>
         </w:rPr>
       </w:pPr>
+      <w:r>
+        <w:rPr>
+          <w:rFonts w:ascii="Times New Roman" w:hAnsi="Times New Roman" w:cs="Times New Roman"/>
+          <w:color w:val="FF0000"/>
+          <w:sz w:val="28"/>
+          <w:szCs w:val="28"/>
+        </w:rPr>
+        <w:t xml:space="preserve">Lưu ý: </w:t>
+      </w:r>
+      <w:r>
+        <w:rPr>
+          <w:rFonts w:ascii="Times New Roman" w:hAnsi="Times New Roman" w:cs="Times New Roman"/>
+          <w:sz w:val="28"/>
+          <w:szCs w:val="28"/>
+        </w:rPr>
+        <w:t>delete nhiều contact với method là POST, không phải DELETE</w:t>
+      </w:r>
     </w:p>
     <w:p>
       <w:pPr>
